--- a/_._/OLD/2022-2/SIS/JoaoManoelSanchesLima/TermoCompromisso.docx
+++ b/_._/OLD/2022-2/SIS/JoaoManoelSanchesLima/TermoCompromisso.docx
@@ -350,7 +350,13 @@
               <w:spacing w:beforeLines="20" w:before="48" w:afterLines="20" w:after="48"/>
             </w:pPr>
             <w:r>
-              <w:t>(47)997213459</w:t>
+              <w:t>(47)</w:t>
+            </w:r>
+            <w:r>
+              <w:t xml:space="preserve"> </w:t>
+            </w:r>
+            <w:r>
+              <w:t>997213459</w:t>
             </w:r>
           </w:p>
         </w:tc>
@@ -838,6 +844,9 @@
             </w:r>
             <w:r>
               <w:instrText xml:space="preserve"> FORMCHECKBOX </w:instrText>
+            </w:r>
+            <w:r>
+              <w:fldChar w:fldCharType="separate"/>
             </w:r>
             <w:r>
               <w:fldChar w:fldCharType="end"/>
@@ -2521,6 +2530,18 @@
       <w:shd w:val="clear" w:color="auto" w:fill="E1DFDD"/>
     </w:rPr>
   </w:style>
+  <w:style w:type="character" w:styleId="HiperlinkVisitado">
+    <w:name w:val="FollowedHyperlink"/>
+    <w:basedOn w:val="Fontepargpadro"/>
+    <w:uiPriority w:val="99"/>
+    <w:semiHidden/>
+    <w:unhideWhenUsed/>
+    <w:rsid w:val="00B80620"/>
+    <w:rPr>
+      <w:color w:val="954F72" w:themeColor="followedHyperlink"/>
+      <w:u w:val="single"/>
+    </w:rPr>
+  </w:style>
 </w:styles>
 </file>
 
@@ -2820,10 +2841,6 @@
 </file>
 
 <file path=customXml/item1.xml><?xml version="1.0" encoding="utf-8"?>
-<b:Sources xmlns:b="http://schemas.openxmlformats.org/officeDocument/2006/bibliography" xmlns="http://schemas.openxmlformats.org/officeDocument/2006/bibliography" SelectedStyle="\APA.XSL" StyleName="APA"/>
-</file>
-
-<file path=customXml/item2.xml><?xml version="1.0" encoding="utf-8"?>
 <p:properties xmlns:p="http://schemas.microsoft.com/office/2006/metadata/properties" xmlns:xsi="http://www.w3.org/2001/XMLSchema-instance" xmlns:pc="http://schemas.microsoft.com/office/infopath/2007/PartnerControls">
   <documentManagement>
     <Has_Teacher_Only_SectionGroup xmlns="f8440490-6d1a-488a-8abf-48b89d0123a0" xsi:nil="true"/>
@@ -2871,16 +2888,11 @@
 </p:properties>
 </file>
 
-<file path=customXml/item3.xml><?xml version="1.0" encoding="utf-8"?>
-<?mso-contentType ?>
-<FormTemplates xmlns="http://schemas.microsoft.com/sharepoint/v3/contenttype/forms">
-  <Display>DocumentLibraryForm</Display>
-  <Edit>DocumentLibraryForm</Edit>
-  <New>DocumentLibraryForm</New>
-</FormTemplates>
+<file path=customXml/item2.xml><?xml version="1.0" encoding="utf-8"?>
+<b:Sources xmlns:b="http://schemas.openxmlformats.org/officeDocument/2006/bibliography" xmlns="http://schemas.openxmlformats.org/officeDocument/2006/bibliography" SelectedStyle="\APA.XSL" StyleName="APA"/>
 </file>
 
-<file path=customXml/item4.xml><?xml version="1.0" encoding="utf-8"?>
+<file path=customXml/item3.xml><?xml version="1.0" encoding="utf-8"?>
 <ct:contentTypeSchema xmlns:ct="http://schemas.microsoft.com/office/2006/metadata/contentType" xmlns:ma="http://schemas.microsoft.com/office/2006/metadata/properties/metaAttributes" ct:_="" ma:_="" ma:contentTypeName="Documento" ma:contentTypeID="0x010100F13453D0801D5E45B1745A09551F1C32" ma:contentTypeVersion="28" ma:contentTypeDescription="Crie um novo documento." ma:contentTypeScope="" ma:versionID="fa9ef3803bb4ef638f344296fd7d9170">
   <xsd:schema xmlns:xsd="http://www.w3.org/2001/XMLSchema" xmlns:xs="http://www.w3.org/2001/XMLSchema" xmlns:p="http://schemas.microsoft.com/office/2006/metadata/properties" xmlns:ns3="f8440490-6d1a-488a-8abf-48b89d0123a0" xmlns:ns4="22206413-f776-4b11-bcb2-0b935dc83731" targetNamespace="http://schemas.microsoft.com/office/2006/metadata/properties" ma:root="true" ma:fieldsID="5a7e583b53460e8ff4480ccd12c418cb" ns3:_="" ns4:_="">
     <xsd:import namespace="f8440490-6d1a-488a-8abf-48b89d0123a0"/>
@@ -3255,15 +3267,16 @@
 </ct:contentTypeSchema>
 </file>
 
-<file path=customXml/itemProps1.xml><?xml version="1.0" encoding="utf-8"?>
-<ds:datastoreItem xmlns:ds="http://schemas.openxmlformats.org/officeDocument/2006/customXml" ds:itemID="{E2DBC077-B53E-4C28-BC69-DBEDA8C137F4}">
-  <ds:schemaRefs>
-    <ds:schemaRef ds:uri="http://schemas.openxmlformats.org/officeDocument/2006/bibliography"/>
-  </ds:schemaRefs>
-</ds:datastoreItem>
+<file path=customXml/item4.xml><?xml version="1.0" encoding="utf-8"?>
+<?mso-contentType ?>
+<FormTemplates xmlns="http://schemas.microsoft.com/sharepoint/v3/contenttype/forms">
+  <Display>DocumentLibraryForm</Display>
+  <Edit>DocumentLibraryForm</Edit>
+  <New>DocumentLibraryForm</New>
+</FormTemplates>
 </file>
 
-<file path=customXml/itemProps2.xml><?xml version="1.0" encoding="utf-8"?>
+<file path=customXml/itemProps1.xml><?xml version="1.0" encoding="utf-8"?>
 <ds:datastoreItem xmlns:ds="http://schemas.openxmlformats.org/officeDocument/2006/customXml" ds:itemID="{3BDF5659-5564-4EB5-BC7F-0155D96B124B}">
   <ds:schemaRefs>
     <ds:schemaRef ds:uri="http://schemas.microsoft.com/office/2006/metadata/properties"/>
@@ -3273,15 +3286,15 @@
 </ds:datastoreItem>
 </file>
 
-<file path=customXml/itemProps3.xml><?xml version="1.0" encoding="utf-8"?>
-<ds:datastoreItem xmlns:ds="http://schemas.openxmlformats.org/officeDocument/2006/customXml" ds:itemID="{B85E711F-B717-4198-8316-E5E91CD00552}">
+<file path=customXml/itemProps2.xml><?xml version="1.0" encoding="utf-8"?>
+<ds:datastoreItem xmlns:ds="http://schemas.openxmlformats.org/officeDocument/2006/customXml" ds:itemID="{E2DBC077-B53E-4C28-BC69-DBEDA8C137F4}">
   <ds:schemaRefs>
-    <ds:schemaRef ds:uri="http://schemas.microsoft.com/sharepoint/v3/contenttype/forms"/>
+    <ds:schemaRef ds:uri="http://schemas.openxmlformats.org/officeDocument/2006/bibliography"/>
   </ds:schemaRefs>
 </ds:datastoreItem>
 </file>
 
-<file path=customXml/itemProps4.xml><?xml version="1.0" encoding="utf-8"?>
+<file path=customXml/itemProps3.xml><?xml version="1.0" encoding="utf-8"?>
 <ds:datastoreItem xmlns:ds="http://schemas.openxmlformats.org/officeDocument/2006/customXml" ds:itemID="{6C38B239-01AB-40F9-89D8-22786FE3E204}">
   <ds:schemaRefs>
     <ds:schemaRef ds:uri="http://schemas.microsoft.com/office/2006/metadata/contentType"/>
@@ -3298,4 +3311,12 @@
     <ds:schemaRef ds:uri="http://schemas.microsoft.com/internal/obd"/>
   </ds:schemaRefs>
 </ds:datastoreItem>
+</file>
+
+<file path=customXml/itemProps4.xml><?xml version="1.0" encoding="utf-8"?>
+<ds:datastoreItem xmlns:ds="http://schemas.openxmlformats.org/officeDocument/2006/customXml" ds:itemID="{B85E711F-B717-4198-8316-E5E91CD00552}">
+  <ds:schemaRefs>
+    <ds:schemaRef ds:uri="http://schemas.microsoft.com/sharepoint/v3/contenttype/forms"/>
+  </ds:schemaRefs>
+</ds:datastoreItem>
 </file>